--- a/计算机应用基础/第3章word/页面设置/页面设置知识点.docx
+++ b/计算机应用基础/第3章word/页面设置/页面设置知识点.docx
@@ -3,102 +3,325 @@
 <w:document xmlns:wpc="http://schemas.microsoft.com/office/word/2010/wordprocessingCanvas" xmlns:cx="http://schemas.microsoft.com/office/drawing/2014/chartex" xmlns:mc="http://schemas.openxmlformats.org/markup-compatibility/2006" xmlns:o="urn:schemas-microsoft-com:office:office" xmlns:r="http://schemas.openxmlformats.org/officeDocument/2006/relationships" xmlns:m="http://schemas.openxmlformats.org/officeDocument/2006/math" xmlns:v="urn:schemas-microsoft-com:vml" xmlns:wp14="http://schemas.microsoft.com/office/word/2010/wordprocessingDrawing" xmlns:wp="http://schemas.openxmlformats.org/drawingml/2006/wordprocessingDrawing" xmlns:w10="urn:schemas-microsoft-com:office:word" xmlns:w="http://schemas.openxmlformats.org/wordprocessingml/2006/main" xmlns:w14="http://schemas.microsoft.com/office/word/2010/wordml" xmlns:w15="http://schemas.microsoft.com/office/word/2012/wordml" xmlns:w16se="http://schemas.microsoft.com/office/word/2015/wordml/symex" xmlns:wpg="http://schemas.microsoft.com/office/word/2010/wordprocessingGroup" xmlns:wpi="http://schemas.microsoft.com/office/word/2010/wordprocessingInk" xmlns:wne="http://schemas.microsoft.com/office/word/2006/wordml" xmlns:wps="http://schemas.microsoft.com/office/word/2010/wordprocessingShape" mc:Ignorable="w14 w15 w16se wp14">
   <w:body>
     <w:p>
-      <w:r>
-        <w:rPr>
-          <w:rFonts w:hint="eastAsia"/>
+      <w:pPr>
+        <w:jc w:val="center"/>
+        <w:rPr>
+          <w:rFonts w:ascii="黑体" w:eastAsia="黑体" w:hAnsi="黑体"/>
+          <w:sz w:val="44"/>
+          <w:szCs w:val="44"/>
+        </w:rPr>
+      </w:pPr>
+      <w:r>
+        <w:rPr>
+          <w:rFonts w:ascii="黑体" w:eastAsia="黑体" w:hAnsi="黑体" w:hint="eastAsia"/>
+          <w:sz w:val="44"/>
+          <w:szCs w:val="44"/>
+        </w:rPr>
+        <w:t>页面设置</w:t>
+      </w:r>
+    </w:p>
+    <w:p>
+      <w:pPr>
+        <w:pStyle w:val="a9"/>
+        <w:numPr>
+          <w:ilvl w:val="0"/>
+          <w:numId w:val="1"/>
+        </w:numPr>
+        <w:spacing w:beforeLines="100" w:before="312" w:afterLines="100" w:after="312"/>
+        <w:ind w:firstLineChars="0"/>
+        <w:rPr>
+          <w:rFonts w:ascii="宋体" w:eastAsia="宋体" w:hAnsi="宋体"/>
+          <w:b/>
+          <w:sz w:val="28"/>
+          <w:szCs w:val="28"/>
+        </w:rPr>
+      </w:pPr>
+      <w:r>
+        <w:rPr>
+          <w:rFonts w:ascii="宋体" w:eastAsia="宋体" w:hAnsi="宋体" w:hint="eastAsia"/>
+          <w:b/>
+          <w:sz w:val="28"/>
+          <w:szCs w:val="28"/>
         </w:rPr>
         <w:t>目录设置</w:t>
       </w:r>
     </w:p>
     <w:p>
-      <w:r>
-        <w:rPr>
-          <w:rFonts w:hint="eastAsia"/>
+      <w:pPr>
+        <w:pStyle w:val="a9"/>
+        <w:numPr>
+          <w:ilvl w:val="0"/>
+          <w:numId w:val="2"/>
+        </w:numPr>
+        <w:spacing w:line="360" w:lineRule="auto"/>
+        <w:ind w:firstLineChars="0"/>
+        <w:rPr>
+          <w:rFonts w:ascii="宋体" w:eastAsia="宋体" w:hAnsi="宋体"/>
+        </w:rPr>
+      </w:pPr>
+      <w:r>
+        <w:rPr>
+          <w:rFonts w:ascii="宋体" w:eastAsia="宋体" w:hAnsi="宋体" w:hint="eastAsia"/>
         </w:rPr>
         <w:t>标题样式设置</w:t>
       </w:r>
     </w:p>
     <w:p>
-      <w:r>
-        <w:rPr>
-          <w:rFonts w:hint="eastAsia"/>
+      <w:pPr>
+        <w:pStyle w:val="a9"/>
+        <w:numPr>
+          <w:ilvl w:val="0"/>
+          <w:numId w:val="2"/>
+        </w:numPr>
+        <w:spacing w:line="360" w:lineRule="auto"/>
+        <w:ind w:firstLineChars="0"/>
+        <w:rPr>
+          <w:rFonts w:ascii="宋体" w:eastAsia="宋体" w:hAnsi="宋体"/>
+        </w:rPr>
+      </w:pPr>
+      <w:r>
+        <w:rPr>
+          <w:rFonts w:ascii="宋体" w:eastAsia="宋体" w:hAnsi="宋体" w:hint="eastAsia"/>
         </w:rPr>
         <w:t>插入目录</w:t>
       </w:r>
     </w:p>
     <w:p>
-      <w:r>
-        <w:rPr>
-          <w:rFonts w:hint="eastAsia"/>
-        </w:rPr>
-        <w:t>页面设置</w:t>
-      </w:r>
-    </w:p>
-    <w:p>
-      <w:r>
-        <w:rPr>
-          <w:rFonts w:hint="eastAsia"/>
+      <w:pPr>
+        <w:pStyle w:val="a9"/>
+        <w:numPr>
+          <w:ilvl w:val="0"/>
+          <w:numId w:val="1"/>
+        </w:numPr>
+        <w:spacing w:beforeLines="100" w:before="312" w:afterLines="100" w:after="312"/>
+        <w:ind w:firstLineChars="0"/>
+        <w:rPr>
+          <w:rFonts w:ascii="宋体" w:eastAsia="宋体" w:hAnsi="宋体"/>
+          <w:b/>
+          <w:sz w:val="28"/>
+          <w:szCs w:val="28"/>
+        </w:rPr>
+      </w:pPr>
+      <w:r>
+        <w:rPr>
+          <w:rFonts w:ascii="宋体" w:eastAsia="宋体" w:hAnsi="宋体" w:hint="eastAsia"/>
+          <w:b/>
+          <w:sz w:val="28"/>
+          <w:szCs w:val="28"/>
+        </w:rPr>
+        <w:t>打印设置</w:t>
+      </w:r>
+    </w:p>
+    <w:p>
+      <w:pPr>
+        <w:pStyle w:val="a9"/>
+        <w:numPr>
+          <w:ilvl w:val="0"/>
+          <w:numId w:val="3"/>
+        </w:numPr>
+        <w:spacing w:line="360" w:lineRule="auto"/>
+        <w:ind w:firstLineChars="0"/>
+        <w:rPr>
+          <w:rFonts w:ascii="宋体" w:eastAsia="宋体" w:hAnsi="宋体"/>
+        </w:rPr>
+      </w:pPr>
+      <w:r>
+        <w:rPr>
+          <w:rFonts w:ascii="宋体" w:eastAsia="宋体" w:hAnsi="宋体" w:hint="eastAsia"/>
         </w:rPr>
         <w:t>页面边距和装订线</w:t>
       </w:r>
     </w:p>
     <w:p>
-      <w:r>
-        <w:rPr>
-          <w:rFonts w:hint="eastAsia"/>
+      <w:pPr>
+        <w:pStyle w:val="a9"/>
+        <w:numPr>
+          <w:ilvl w:val="0"/>
+          <w:numId w:val="3"/>
+        </w:numPr>
+        <w:spacing w:line="360" w:lineRule="auto"/>
+        <w:ind w:firstLineChars="0"/>
+        <w:rPr>
+          <w:rFonts w:ascii="宋体" w:eastAsia="宋体" w:hAnsi="宋体"/>
+        </w:rPr>
+      </w:pPr>
+      <w:r>
+        <w:rPr>
+          <w:rFonts w:ascii="宋体" w:eastAsia="宋体" w:hAnsi="宋体" w:hint="eastAsia"/>
         </w:rPr>
         <w:t>纸张方向与纸张大小</w:t>
       </w:r>
     </w:p>
     <w:p>
-      <w:r>
-        <w:rPr>
-          <w:rFonts w:hint="eastAsia"/>
+      <w:pPr>
+        <w:pStyle w:val="a9"/>
+        <w:numPr>
+          <w:ilvl w:val="0"/>
+          <w:numId w:val="3"/>
+        </w:numPr>
+        <w:spacing w:line="360" w:lineRule="auto"/>
+        <w:ind w:firstLineChars="0"/>
+        <w:rPr>
+          <w:rFonts w:ascii="宋体" w:eastAsia="宋体" w:hAnsi="宋体"/>
+        </w:rPr>
+      </w:pPr>
+      <w:r>
+        <w:rPr>
+          <w:rFonts w:ascii="宋体" w:eastAsia="宋体" w:hAnsi="宋体" w:hint="eastAsia"/>
         </w:rPr>
         <w:t>页眉页脚边距</w:t>
       </w:r>
     </w:p>
     <w:p>
-      <w:r>
-        <w:rPr>
-          <w:rFonts w:hint="eastAsia"/>
+      <w:pPr>
+        <w:pStyle w:val="a9"/>
+        <w:numPr>
+          <w:ilvl w:val="0"/>
+          <w:numId w:val="1"/>
+        </w:numPr>
+        <w:spacing w:beforeLines="100" w:before="312" w:afterLines="100" w:after="312"/>
+        <w:ind w:firstLineChars="0"/>
+        <w:rPr>
+          <w:rFonts w:ascii="宋体" w:eastAsia="宋体" w:hAnsi="宋体"/>
+          <w:b/>
+          <w:sz w:val="28"/>
+          <w:szCs w:val="28"/>
+        </w:rPr>
+      </w:pPr>
+      <w:r>
+        <w:rPr>
+          <w:rFonts w:ascii="宋体" w:eastAsia="宋体" w:hAnsi="宋体" w:hint="eastAsia"/>
+          <w:b/>
+          <w:sz w:val="28"/>
+          <w:szCs w:val="28"/>
         </w:rPr>
         <w:t>页眉页脚</w:t>
       </w:r>
     </w:p>
     <w:p>
-      <w:r>
-        <w:rPr>
-          <w:rFonts w:hint="eastAsia"/>
+      <w:pPr>
+        <w:pStyle w:val="a9"/>
+        <w:numPr>
+          <w:ilvl w:val="0"/>
+          <w:numId w:val="4"/>
+        </w:numPr>
+        <w:spacing w:line="360" w:lineRule="auto"/>
+        <w:ind w:firstLineChars="0"/>
+        <w:rPr>
+          <w:rFonts w:ascii="宋体" w:eastAsia="宋体" w:hAnsi="宋体"/>
+        </w:rPr>
+      </w:pPr>
+      <w:r>
+        <w:rPr>
+          <w:rFonts w:ascii="宋体" w:eastAsia="宋体" w:hAnsi="宋体" w:hint="eastAsia"/>
         </w:rPr>
         <w:t>插入页眉</w:t>
       </w:r>
     </w:p>
     <w:p>
-      <w:r>
-        <w:rPr>
-          <w:rFonts w:hint="eastAsia"/>
+      <w:pPr>
+        <w:pStyle w:val="a9"/>
+        <w:numPr>
+          <w:ilvl w:val="0"/>
+          <w:numId w:val="4"/>
+        </w:numPr>
+        <w:spacing w:line="360" w:lineRule="auto"/>
+        <w:ind w:firstLineChars="0"/>
+        <w:rPr>
+          <w:rFonts w:ascii="宋体" w:eastAsia="宋体" w:hAnsi="宋体"/>
+        </w:rPr>
+      </w:pPr>
+      <w:r>
+        <w:rPr>
+          <w:rFonts w:ascii="宋体" w:eastAsia="宋体" w:hAnsi="宋体" w:hint="eastAsia"/>
         </w:rPr>
         <w:t>插入页脚</w:t>
       </w:r>
     </w:p>
     <w:p>
       <w:pPr>
-        <w:rPr>
-          <w:rFonts w:hint="eastAsia"/>
-        </w:rPr>
-      </w:pPr>
-      <w:r>
-        <w:rPr>
-          <w:rFonts w:hint="eastAsia"/>
+        <w:pStyle w:val="a9"/>
+        <w:numPr>
+          <w:ilvl w:val="0"/>
+          <w:numId w:val="4"/>
+        </w:numPr>
+        <w:spacing w:line="360" w:lineRule="auto"/>
+        <w:ind w:firstLineChars="0"/>
+        <w:rPr>
+          <w:rFonts w:ascii="宋体" w:eastAsia="宋体" w:hAnsi="宋体"/>
+        </w:rPr>
+      </w:pPr>
+      <w:r>
+        <w:rPr>
+          <w:rFonts w:ascii="宋体" w:eastAsia="宋体" w:hAnsi="宋体" w:hint="eastAsia"/>
         </w:rPr>
         <w:t>插入页码</w:t>
       </w:r>
       <w:bookmarkStart w:id="0" w:name="_GoBack"/>
       <w:bookmarkEnd w:id="0"/>
     </w:p>
+    <w:p>
+      <w:pPr>
+        <w:pStyle w:val="a9"/>
+        <w:numPr>
+          <w:ilvl w:val="0"/>
+          <w:numId w:val="4"/>
+        </w:numPr>
+        <w:spacing w:line="360" w:lineRule="auto"/>
+        <w:ind w:firstLineChars="0"/>
+        <w:rPr>
+          <w:rFonts w:ascii="宋体" w:eastAsia="宋体" w:hAnsi="宋体"/>
+        </w:rPr>
+      </w:pPr>
+      <w:r>
+        <w:rPr>
+          <w:rFonts w:ascii="宋体" w:eastAsia="宋体" w:hAnsi="宋体" w:hint="eastAsia"/>
+        </w:rPr>
+        <w:t>设置不同的页眉页脚</w:t>
+      </w:r>
+    </w:p>
+    <w:p>
+      <w:pPr>
+        <w:pStyle w:val="a9"/>
+        <w:numPr>
+          <w:ilvl w:val="1"/>
+          <w:numId w:val="4"/>
+        </w:numPr>
+        <w:spacing w:line="360" w:lineRule="auto"/>
+        <w:ind w:firstLineChars="0"/>
+        <w:rPr>
+          <w:rFonts w:ascii="宋体" w:eastAsia="宋体" w:hAnsi="宋体"/>
+        </w:rPr>
+      </w:pPr>
+      <w:r>
+        <w:rPr>
+          <w:rFonts w:ascii="宋体" w:eastAsia="宋体" w:hAnsi="宋体" w:hint="eastAsia"/>
+        </w:rPr>
+        <w:t>奇偶页不同</w:t>
+      </w:r>
+    </w:p>
+    <w:p>
+      <w:pPr>
+        <w:pStyle w:val="a9"/>
+        <w:numPr>
+          <w:ilvl w:val="1"/>
+          <w:numId w:val="4"/>
+        </w:numPr>
+        <w:spacing w:line="360" w:lineRule="auto"/>
+        <w:ind w:firstLineChars="0"/>
+        <w:rPr>
+          <w:rFonts w:ascii="宋体" w:eastAsia="宋体" w:hAnsi="宋体"/>
+        </w:rPr>
+      </w:pPr>
+      <w:r>
+        <w:rPr>
+          <w:rFonts w:ascii="宋体" w:eastAsia="宋体" w:hAnsi="宋体" w:hint="eastAsia"/>
+        </w:rPr>
+        <w:t>使用分节符设置</w:t>
+      </w:r>
+    </w:p>
     <w:sectPr>
-      <w:footerReference w:type="default" r:id="rId7"/>
+      <w:footerReference w:type="default" r:id="rId8"/>
       <w:pgSz w:w="11906" w:h="16838"/>
       <w:pgMar w:top="1440" w:right="1800" w:bottom="1440" w:left="1800" w:header="851" w:footer="992" w:gutter="0"/>
       <w:cols w:space="425"/>
@@ -166,6 +389,376 @@
     </w:p>
   </w:footnote>
 </w:footnotes>
+</file>
+
+<file path=word/numbering.xml><?xml version="1.0" encoding="utf-8"?>
+<w:numbering xmlns:wpc="http://schemas.microsoft.com/office/word/2010/wordprocessingCanvas" xmlns:cx="http://schemas.microsoft.com/office/drawing/2014/chartex" xmlns:mc="http://schemas.openxmlformats.org/markup-compatibility/2006" xmlns:o="urn:schemas-microsoft-com:office:office" xmlns:r="http://schemas.openxmlformats.org/officeDocument/2006/relationships" xmlns:m="http://schemas.openxmlformats.org/officeDocument/2006/math" xmlns:v="urn:schemas-microsoft-com:vml" xmlns:wp14="http://schemas.microsoft.com/office/word/2010/wordprocessingDrawing" xmlns:wp="http://schemas.openxmlformats.org/drawingml/2006/wordprocessingDrawing" xmlns:w10="urn:schemas-microsoft-com:office:word" xmlns:w="http://schemas.openxmlformats.org/wordprocessingml/2006/main" xmlns:w14="http://schemas.microsoft.com/office/word/2010/wordml" xmlns:w15="http://schemas.microsoft.com/office/word/2012/wordml" xmlns:w16se="http://schemas.microsoft.com/office/word/2015/wordml/symex" xmlns:wpg="http://schemas.microsoft.com/office/word/2010/wordprocessingGroup" xmlns:wpi="http://schemas.microsoft.com/office/word/2010/wordprocessingInk" xmlns:wne="http://schemas.microsoft.com/office/word/2006/wordml" xmlns:wps="http://schemas.microsoft.com/office/word/2010/wordprocessingShape" mc:Ignorable="w14 w15 w16se wp14">
+  <w:abstractNum w:abstractNumId="0" w15:restartNumberingAfterBreak="0">
+    <w:nsid w:val="299D2435"/>
+    <w:multiLevelType w:val="hybridMultilevel"/>
+    <w:tmpl w:val="434C09C0"/>
+    <w:lvl w:ilvl="0" w:tplc="04090013">
+      <w:start w:val="1"/>
+      <w:numFmt w:val="chineseCountingThousand"/>
+      <w:lvlText w:val="%1、"/>
+      <w:lvlJc w:val="left"/>
+      <w:pPr>
+        <w:ind w:left="420" w:hanging="420"/>
+      </w:pPr>
+    </w:lvl>
+    <w:lvl w:ilvl="1" w:tplc="04090019" w:tentative="1">
+      <w:start w:val="1"/>
+      <w:numFmt w:val="lowerLetter"/>
+      <w:lvlText w:val="%2)"/>
+      <w:lvlJc w:val="left"/>
+      <w:pPr>
+        <w:ind w:left="840" w:hanging="420"/>
+      </w:pPr>
+    </w:lvl>
+    <w:lvl w:ilvl="2" w:tplc="0409001B" w:tentative="1">
+      <w:start w:val="1"/>
+      <w:numFmt w:val="lowerRoman"/>
+      <w:lvlText w:val="%3."/>
+      <w:lvlJc w:val="right"/>
+      <w:pPr>
+        <w:ind w:left="1260" w:hanging="420"/>
+      </w:pPr>
+    </w:lvl>
+    <w:lvl w:ilvl="3" w:tplc="0409000F" w:tentative="1">
+      <w:start w:val="1"/>
+      <w:numFmt w:val="decimal"/>
+      <w:lvlText w:val="%4."/>
+      <w:lvlJc w:val="left"/>
+      <w:pPr>
+        <w:ind w:left="1680" w:hanging="420"/>
+      </w:pPr>
+    </w:lvl>
+    <w:lvl w:ilvl="4" w:tplc="04090019" w:tentative="1">
+      <w:start w:val="1"/>
+      <w:numFmt w:val="lowerLetter"/>
+      <w:lvlText w:val="%5)"/>
+      <w:lvlJc w:val="left"/>
+      <w:pPr>
+        <w:ind w:left="2100" w:hanging="420"/>
+      </w:pPr>
+    </w:lvl>
+    <w:lvl w:ilvl="5" w:tplc="0409001B" w:tentative="1">
+      <w:start w:val="1"/>
+      <w:numFmt w:val="lowerRoman"/>
+      <w:lvlText w:val="%6."/>
+      <w:lvlJc w:val="right"/>
+      <w:pPr>
+        <w:ind w:left="2520" w:hanging="420"/>
+      </w:pPr>
+    </w:lvl>
+    <w:lvl w:ilvl="6" w:tplc="0409000F" w:tentative="1">
+      <w:start w:val="1"/>
+      <w:numFmt w:val="decimal"/>
+      <w:lvlText w:val="%7."/>
+      <w:lvlJc w:val="left"/>
+      <w:pPr>
+        <w:ind w:left="2940" w:hanging="420"/>
+      </w:pPr>
+    </w:lvl>
+    <w:lvl w:ilvl="7" w:tplc="04090019" w:tentative="1">
+      <w:start w:val="1"/>
+      <w:numFmt w:val="lowerLetter"/>
+      <w:lvlText w:val="%8)"/>
+      <w:lvlJc w:val="left"/>
+      <w:pPr>
+        <w:ind w:left="3360" w:hanging="420"/>
+      </w:pPr>
+    </w:lvl>
+    <w:lvl w:ilvl="8" w:tplc="0409001B" w:tentative="1">
+      <w:start w:val="1"/>
+      <w:numFmt w:val="lowerRoman"/>
+      <w:lvlText w:val="%9."/>
+      <w:lvlJc w:val="right"/>
+      <w:pPr>
+        <w:ind w:left="3780" w:hanging="420"/>
+      </w:pPr>
+    </w:lvl>
+  </w:abstractNum>
+  <w:abstractNum w:abstractNumId="1" w15:restartNumberingAfterBreak="0">
+    <w:nsid w:val="64DE7677"/>
+    <w:multiLevelType w:val="hybridMultilevel"/>
+    <w:tmpl w:val="2BA4B032"/>
+    <w:lvl w:ilvl="0" w:tplc="D0CEF20E">
+      <w:start w:val="1"/>
+      <w:numFmt w:val="decimal"/>
+      <w:lvlText w:val="%1. "/>
+      <w:lvlJc w:val="left"/>
+      <w:pPr>
+        <w:ind w:left="420" w:hanging="420"/>
+      </w:pPr>
+      <w:rPr>
+        <w:rFonts w:hint="default"/>
+      </w:rPr>
+    </w:lvl>
+    <w:lvl w:ilvl="1" w:tplc="04090019">
+      <w:start w:val="1"/>
+      <w:numFmt w:val="lowerLetter"/>
+      <w:lvlText w:val="%2)"/>
+      <w:lvlJc w:val="left"/>
+      <w:pPr>
+        <w:ind w:left="840" w:hanging="420"/>
+      </w:pPr>
+    </w:lvl>
+    <w:lvl w:ilvl="2" w:tplc="0409001B" w:tentative="1">
+      <w:start w:val="1"/>
+      <w:numFmt w:val="lowerRoman"/>
+      <w:lvlText w:val="%3."/>
+      <w:lvlJc w:val="right"/>
+      <w:pPr>
+        <w:ind w:left="1260" w:hanging="420"/>
+      </w:pPr>
+    </w:lvl>
+    <w:lvl w:ilvl="3" w:tplc="0409000F" w:tentative="1">
+      <w:start w:val="1"/>
+      <w:numFmt w:val="decimal"/>
+      <w:lvlText w:val="%4."/>
+      <w:lvlJc w:val="left"/>
+      <w:pPr>
+        <w:ind w:left="1680" w:hanging="420"/>
+      </w:pPr>
+    </w:lvl>
+    <w:lvl w:ilvl="4" w:tplc="04090019" w:tentative="1">
+      <w:start w:val="1"/>
+      <w:numFmt w:val="lowerLetter"/>
+      <w:lvlText w:val="%5)"/>
+      <w:lvlJc w:val="left"/>
+      <w:pPr>
+        <w:ind w:left="2100" w:hanging="420"/>
+      </w:pPr>
+    </w:lvl>
+    <w:lvl w:ilvl="5" w:tplc="0409001B" w:tentative="1">
+      <w:start w:val="1"/>
+      <w:numFmt w:val="lowerRoman"/>
+      <w:lvlText w:val="%6."/>
+      <w:lvlJc w:val="right"/>
+      <w:pPr>
+        <w:ind w:left="2520" w:hanging="420"/>
+      </w:pPr>
+    </w:lvl>
+    <w:lvl w:ilvl="6" w:tplc="0409000F" w:tentative="1">
+      <w:start w:val="1"/>
+      <w:numFmt w:val="decimal"/>
+      <w:lvlText w:val="%7."/>
+      <w:lvlJc w:val="left"/>
+      <w:pPr>
+        <w:ind w:left="2940" w:hanging="420"/>
+      </w:pPr>
+    </w:lvl>
+    <w:lvl w:ilvl="7" w:tplc="04090019" w:tentative="1">
+      <w:start w:val="1"/>
+      <w:numFmt w:val="lowerLetter"/>
+      <w:lvlText w:val="%8)"/>
+      <w:lvlJc w:val="left"/>
+      <w:pPr>
+        <w:ind w:left="3360" w:hanging="420"/>
+      </w:pPr>
+    </w:lvl>
+    <w:lvl w:ilvl="8" w:tplc="0409001B" w:tentative="1">
+      <w:start w:val="1"/>
+      <w:numFmt w:val="lowerRoman"/>
+      <w:lvlText w:val="%9."/>
+      <w:lvlJc w:val="right"/>
+      <w:pPr>
+        <w:ind w:left="3780" w:hanging="420"/>
+      </w:pPr>
+    </w:lvl>
+  </w:abstractNum>
+  <w:abstractNum w:abstractNumId="2" w15:restartNumberingAfterBreak="0">
+    <w:nsid w:val="74FE7C00"/>
+    <w:multiLevelType w:val="hybridMultilevel"/>
+    <w:tmpl w:val="E45C5216"/>
+    <w:lvl w:ilvl="0" w:tplc="D0CEF20E">
+      <w:start w:val="1"/>
+      <w:numFmt w:val="decimal"/>
+      <w:lvlText w:val="%1. "/>
+      <w:lvlJc w:val="left"/>
+      <w:pPr>
+        <w:ind w:left="420" w:hanging="420"/>
+      </w:pPr>
+      <w:rPr>
+        <w:rFonts w:hint="default"/>
+      </w:rPr>
+    </w:lvl>
+    <w:lvl w:ilvl="1" w:tplc="04090019" w:tentative="1">
+      <w:start w:val="1"/>
+      <w:numFmt w:val="lowerLetter"/>
+      <w:lvlText w:val="%2)"/>
+      <w:lvlJc w:val="left"/>
+      <w:pPr>
+        <w:ind w:left="840" w:hanging="420"/>
+      </w:pPr>
+    </w:lvl>
+    <w:lvl w:ilvl="2" w:tplc="0409001B" w:tentative="1">
+      <w:start w:val="1"/>
+      <w:numFmt w:val="lowerRoman"/>
+      <w:lvlText w:val="%3."/>
+      <w:lvlJc w:val="right"/>
+      <w:pPr>
+        <w:ind w:left="1260" w:hanging="420"/>
+      </w:pPr>
+    </w:lvl>
+    <w:lvl w:ilvl="3" w:tplc="0409000F" w:tentative="1">
+      <w:start w:val="1"/>
+      <w:numFmt w:val="decimal"/>
+      <w:lvlText w:val="%4."/>
+      <w:lvlJc w:val="left"/>
+      <w:pPr>
+        <w:ind w:left="1680" w:hanging="420"/>
+      </w:pPr>
+    </w:lvl>
+    <w:lvl w:ilvl="4" w:tplc="04090019" w:tentative="1">
+      <w:start w:val="1"/>
+      <w:numFmt w:val="lowerLetter"/>
+      <w:lvlText w:val="%5)"/>
+      <w:lvlJc w:val="left"/>
+      <w:pPr>
+        <w:ind w:left="2100" w:hanging="420"/>
+      </w:pPr>
+    </w:lvl>
+    <w:lvl w:ilvl="5" w:tplc="0409001B" w:tentative="1">
+      <w:start w:val="1"/>
+      <w:numFmt w:val="lowerRoman"/>
+      <w:lvlText w:val="%6."/>
+      <w:lvlJc w:val="right"/>
+      <w:pPr>
+        <w:ind w:left="2520" w:hanging="420"/>
+      </w:pPr>
+    </w:lvl>
+    <w:lvl w:ilvl="6" w:tplc="0409000F" w:tentative="1">
+      <w:start w:val="1"/>
+      <w:numFmt w:val="decimal"/>
+      <w:lvlText w:val="%7."/>
+      <w:lvlJc w:val="left"/>
+      <w:pPr>
+        <w:ind w:left="2940" w:hanging="420"/>
+      </w:pPr>
+    </w:lvl>
+    <w:lvl w:ilvl="7" w:tplc="04090019" w:tentative="1">
+      <w:start w:val="1"/>
+      <w:numFmt w:val="lowerLetter"/>
+      <w:lvlText w:val="%8)"/>
+      <w:lvlJc w:val="left"/>
+      <w:pPr>
+        <w:ind w:left="3360" w:hanging="420"/>
+      </w:pPr>
+    </w:lvl>
+    <w:lvl w:ilvl="8" w:tplc="0409001B" w:tentative="1">
+      <w:start w:val="1"/>
+      <w:numFmt w:val="lowerRoman"/>
+      <w:lvlText w:val="%9."/>
+      <w:lvlJc w:val="right"/>
+      <w:pPr>
+        <w:ind w:left="3780" w:hanging="420"/>
+      </w:pPr>
+    </w:lvl>
+  </w:abstractNum>
+  <w:abstractNum w:abstractNumId="3" w15:restartNumberingAfterBreak="0">
+    <w:nsid w:val="79C0181A"/>
+    <w:multiLevelType w:val="hybridMultilevel"/>
+    <w:tmpl w:val="8402A626"/>
+    <w:lvl w:ilvl="0" w:tplc="D0CEF20E">
+      <w:start w:val="1"/>
+      <w:numFmt w:val="decimal"/>
+      <w:lvlText w:val="%1. "/>
+      <w:lvlJc w:val="left"/>
+      <w:pPr>
+        <w:ind w:left="420" w:hanging="420"/>
+      </w:pPr>
+      <w:rPr>
+        <w:rFonts w:hint="default"/>
+      </w:rPr>
+    </w:lvl>
+    <w:lvl w:ilvl="1" w:tplc="04090019" w:tentative="1">
+      <w:start w:val="1"/>
+      <w:numFmt w:val="lowerLetter"/>
+      <w:lvlText w:val="%2)"/>
+      <w:lvlJc w:val="left"/>
+      <w:pPr>
+        <w:ind w:left="840" w:hanging="420"/>
+      </w:pPr>
+    </w:lvl>
+    <w:lvl w:ilvl="2" w:tplc="0409001B" w:tentative="1">
+      <w:start w:val="1"/>
+      <w:numFmt w:val="lowerRoman"/>
+      <w:lvlText w:val="%3."/>
+      <w:lvlJc w:val="right"/>
+      <w:pPr>
+        <w:ind w:left="1260" w:hanging="420"/>
+      </w:pPr>
+    </w:lvl>
+    <w:lvl w:ilvl="3" w:tplc="0409000F" w:tentative="1">
+      <w:start w:val="1"/>
+      <w:numFmt w:val="decimal"/>
+      <w:lvlText w:val="%4."/>
+      <w:lvlJc w:val="left"/>
+      <w:pPr>
+        <w:ind w:left="1680" w:hanging="420"/>
+      </w:pPr>
+    </w:lvl>
+    <w:lvl w:ilvl="4" w:tplc="04090019" w:tentative="1">
+      <w:start w:val="1"/>
+      <w:numFmt w:val="lowerLetter"/>
+      <w:lvlText w:val="%5)"/>
+      <w:lvlJc w:val="left"/>
+      <w:pPr>
+        <w:ind w:left="2100" w:hanging="420"/>
+      </w:pPr>
+    </w:lvl>
+    <w:lvl w:ilvl="5" w:tplc="0409001B" w:tentative="1">
+      <w:start w:val="1"/>
+      <w:numFmt w:val="lowerRoman"/>
+      <w:lvlText w:val="%6."/>
+      <w:lvlJc w:val="right"/>
+      <w:pPr>
+        <w:ind w:left="2520" w:hanging="420"/>
+      </w:pPr>
+    </w:lvl>
+    <w:lvl w:ilvl="6" w:tplc="0409000F" w:tentative="1">
+      <w:start w:val="1"/>
+      <w:numFmt w:val="decimal"/>
+      <w:lvlText w:val="%7."/>
+      <w:lvlJc w:val="left"/>
+      <w:pPr>
+        <w:ind w:left="2940" w:hanging="420"/>
+      </w:pPr>
+    </w:lvl>
+    <w:lvl w:ilvl="7" w:tplc="04090019" w:tentative="1">
+      <w:start w:val="1"/>
+      <w:numFmt w:val="lowerLetter"/>
+      <w:lvlText w:val="%8)"/>
+      <w:lvlJc w:val="left"/>
+      <w:pPr>
+        <w:ind w:left="3360" w:hanging="420"/>
+      </w:pPr>
+    </w:lvl>
+    <w:lvl w:ilvl="8" w:tplc="0409001B" w:tentative="1">
+      <w:start w:val="1"/>
+      <w:numFmt w:val="lowerRoman"/>
+      <w:lvlText w:val="%9."/>
+      <w:lvlJc w:val="right"/>
+      <w:pPr>
+        <w:ind w:left="3780" w:hanging="420"/>
+      </w:pPr>
+    </w:lvl>
+  </w:abstractNum>
+  <w:num w:numId="1">
+    <w:abstractNumId w:val="0"/>
+  </w:num>
+  <w:num w:numId="2">
+    <w:abstractNumId w:val="3"/>
+  </w:num>
+  <w:num w:numId="3">
+    <w:abstractNumId w:val="2"/>
+  </w:num>
+  <w:num w:numId="4">
+    <w:abstractNumId w:val="1"/>
+  </w:num>
+</w:numbering>
 </file>
 
 <file path=word/styles.xml><?xml version="1.0" encoding="utf-8"?>
@@ -763,6 +1356,16 @@
       <w:szCs w:val="18"/>
     </w:rPr>
   </w:style>
+  <w:style w:type="paragraph" w:styleId="a9">
+    <w:name w:val="List Paragraph"/>
+    <w:basedOn w:val="a"/>
+    <w:uiPriority w:val="34"/>
+    <w:qFormat/>
+    <w:rsid w:val="007441FB"/>
+    <w:pPr>
+      <w:ind w:firstLineChars="200" w:firstLine="420"/>
+    </w:pPr>
+  </w:style>
 </w:styles>
 </file>
 
@@ -1032,7 +1635,7 @@
 </file>
 
 <file path=customXml/itemProps1.xml><?xml version="1.0" encoding="utf-8"?>
-<ds:datastoreItem xmlns:ds="http://schemas.openxmlformats.org/officeDocument/2006/customXml" ds:itemID="{98A19B21-B00F-41B6-94F6-CB742ABC32A9}">
+<ds:datastoreItem xmlns:ds="http://schemas.openxmlformats.org/officeDocument/2006/customXml" ds:itemID="{11FF2C22-2787-41E7-9E25-DBBFCD1E06E5}">
   <ds:schemaRefs>
     <ds:schemaRef ds:uri="http://schemas.openxmlformats.org/officeDocument/2006/bibliography"/>
   </ds:schemaRefs>
